--- a/Algorithms/Laba8.docx
+++ b/Algorithms/Laba8.docx
@@ -468,7 +468,2005 @@
         <w:t>2024</w:t>
       </w:r>
     </w:p>
-    <w:p/>
+    <w:p>
+      <w:pPr>
+        <w:jc w:val="center"/>
+        <w:rPr>
+          <w:sz w:val="28"/>
+          <w:szCs w:val="28"/>
+        </w:rPr>
+      </w:pPr>
+      <w:r>
+        <w:rPr>
+          <w:sz w:val="28"/>
+          <w:szCs w:val="28"/>
+        </w:rPr>
+        <w:lastRenderedPageBreak/>
+        <w:t>ЗМІСТ</w:t>
+      </w:r>
+    </w:p>
+    <w:p>
+      <w:pPr>
+        <w:spacing w:line="360" w:lineRule="auto"/>
+        <w:jc w:val="both"/>
+        <w:rPr>
+          <w:sz w:val="28"/>
+          <w:szCs w:val="28"/>
+        </w:rPr>
+      </w:pPr>
+      <w:r>
+        <w:rPr>
+          <w:sz w:val="28"/>
+          <w:szCs w:val="28"/>
+        </w:rPr>
+        <w:t xml:space="preserve">1 </w:t>
+      </w:r>
+      <w:r>
+        <w:rPr>
+          <w:b/>
+          <w:bCs/>
+          <w:sz w:val="28"/>
+          <w:szCs w:val="28"/>
+        </w:rPr>
+        <w:t>МЕТА ЛАБОРАТОРНОЇ РОБОТИ</w:t>
+      </w:r>
+      <w:r>
+        <w:rPr>
+          <w:sz w:val="28"/>
+          <w:szCs w:val="28"/>
+        </w:rPr>
+        <w:t xml:space="preserve"> ..................................................... 3</w:t>
+      </w:r>
+    </w:p>
+    <w:p>
+      <w:pPr>
+        <w:spacing w:line="360" w:lineRule="auto"/>
+        <w:jc w:val="both"/>
+        <w:rPr>
+          <w:sz w:val="28"/>
+          <w:szCs w:val="28"/>
+        </w:rPr>
+      </w:pPr>
+      <w:r>
+        <w:rPr>
+          <w:sz w:val="28"/>
+          <w:szCs w:val="28"/>
+        </w:rPr>
+        <w:t>2 З</w:t>
+      </w:r>
+      <w:r>
+        <w:rPr>
+          <w:b/>
+          <w:bCs/>
+          <w:sz w:val="28"/>
+          <w:szCs w:val="28"/>
+        </w:rPr>
+        <w:t>АВДАННЯ</w:t>
+      </w:r>
+      <w:r>
+        <w:rPr>
+          <w:sz w:val="28"/>
+          <w:szCs w:val="28"/>
+        </w:rPr>
+        <w:t>............................................................................................... 4</w:t>
+      </w:r>
+    </w:p>
+    <w:p>
+      <w:pPr>
+        <w:spacing w:line="360" w:lineRule="auto"/>
+        <w:jc w:val="both"/>
+        <w:rPr>
+          <w:sz w:val="28"/>
+          <w:szCs w:val="28"/>
+        </w:rPr>
+      </w:pPr>
+      <w:r>
+        <w:rPr>
+          <w:sz w:val="28"/>
+          <w:szCs w:val="28"/>
+        </w:rPr>
+        <w:t>3 В</w:t>
+      </w:r>
+      <w:r>
+        <w:rPr>
+          <w:b/>
+          <w:bCs/>
+          <w:sz w:val="28"/>
+          <w:szCs w:val="28"/>
+        </w:rPr>
+        <w:t>ИКОНАННЯ</w:t>
+      </w:r>
+      <w:r>
+        <w:rPr>
+          <w:sz w:val="28"/>
+          <w:szCs w:val="28"/>
+        </w:rPr>
+        <w:t xml:space="preserve"> .......................................................................................... 4</w:t>
+      </w:r>
+    </w:p>
+    <w:p>
+      <w:pPr>
+        <w:spacing w:line="360" w:lineRule="auto"/>
+        <w:jc w:val="both"/>
+        <w:rPr>
+          <w:sz w:val="28"/>
+          <w:szCs w:val="28"/>
+        </w:rPr>
+      </w:pPr>
+      <w:r>
+        <w:rPr>
+          <w:sz w:val="28"/>
+          <w:szCs w:val="28"/>
+        </w:rPr>
+        <w:t>3.1 ПСЕВДОКОД АЛГОРИТМІВ ....................................................................... 8</w:t>
+      </w:r>
+    </w:p>
+    <w:p>
+      <w:pPr>
+        <w:spacing w:line="360" w:lineRule="auto"/>
+        <w:jc w:val="both"/>
+        <w:rPr>
+          <w:sz w:val="28"/>
+          <w:szCs w:val="28"/>
+        </w:rPr>
+      </w:pPr>
+      <w:r>
+        <w:rPr>
+          <w:sz w:val="28"/>
+          <w:szCs w:val="28"/>
+        </w:rPr>
+        <w:t>3.2 ПРОГРАМНА РЕАЛІЗАЦІЯ ......................................................................... 8</w:t>
+      </w:r>
+    </w:p>
+    <w:p>
+      <w:pPr>
+        <w:spacing w:line="360" w:lineRule="auto"/>
+        <w:jc w:val="both"/>
+        <w:rPr>
+          <w:sz w:val="28"/>
+          <w:szCs w:val="28"/>
+        </w:rPr>
+      </w:pPr>
+      <w:r>
+        <w:rPr>
+          <w:sz w:val="28"/>
+          <w:szCs w:val="28"/>
+        </w:rPr>
+        <w:t>3.2.1 Вихідний код .................................................................................... 8</w:t>
+      </w:r>
+    </w:p>
+    <w:p>
+      <w:pPr>
+        <w:spacing w:line="360" w:lineRule="auto"/>
+        <w:jc w:val="both"/>
+        <w:rPr>
+          <w:sz w:val="28"/>
+          <w:szCs w:val="28"/>
+        </w:rPr>
+      </w:pPr>
+      <w:r>
+        <w:rPr>
+          <w:sz w:val="28"/>
+          <w:szCs w:val="28"/>
+        </w:rPr>
+        <w:t>3.2.2 Приклади роботи............................................................................ 8</w:t>
+      </w:r>
+    </w:p>
+    <w:p>
+      <w:pPr>
+        <w:spacing w:line="360" w:lineRule="auto"/>
+        <w:jc w:val="both"/>
+        <w:rPr>
+          <w:sz w:val="28"/>
+          <w:szCs w:val="28"/>
+        </w:rPr>
+      </w:pPr>
+      <w:r>
+        <w:rPr>
+          <w:b/>
+          <w:bCs/>
+          <w:sz w:val="28"/>
+          <w:szCs w:val="28"/>
+        </w:rPr>
+        <w:t>ВИСНОВОК</w:t>
+      </w:r>
+      <w:r>
+        <w:rPr>
+          <w:sz w:val="28"/>
+          <w:szCs w:val="28"/>
+        </w:rPr>
+        <w:t>..................................................................................................... 9</w:t>
+      </w:r>
+    </w:p>
+    <w:p>
+      <w:pPr>
+        <w:spacing w:line="360" w:lineRule="auto"/>
+        <w:jc w:val="both"/>
+        <w:rPr>
+          <w:sz w:val="28"/>
+          <w:szCs w:val="28"/>
+        </w:rPr>
+      </w:pPr>
+      <w:r>
+        <w:rPr>
+          <w:b/>
+          <w:bCs/>
+          <w:sz w:val="28"/>
+          <w:szCs w:val="28"/>
+        </w:rPr>
+        <w:t>КРИТЕРІЇ ОЦІНЮВАННЯ</w:t>
+      </w:r>
+      <w:r>
+        <w:rPr>
+          <w:sz w:val="28"/>
+          <w:szCs w:val="28"/>
+        </w:rPr>
+        <w:t>........................................................................ 10</w:t>
+      </w:r>
+    </w:p>
+    <w:p>
+      <w:pPr>
+        <w:spacing w:after="160" w:line="259" w:lineRule="auto"/>
+        <w:rPr>
+          <w:sz w:val="28"/>
+          <w:szCs w:val="28"/>
+        </w:rPr>
+      </w:pPr>
+      <w:r>
+        <w:rPr>
+          <w:sz w:val="28"/>
+          <w:szCs w:val="28"/>
+        </w:rPr>
+        <w:br w:type="page"/>
+      </w:r>
+    </w:p>
+    <w:p>
+      <w:pPr>
+        <w:spacing w:line="360" w:lineRule="auto"/>
+        <w:jc w:val="both"/>
+        <w:rPr>
+          <w:b/>
+          <w:bCs/>
+          <w:sz w:val="28"/>
+          <w:szCs w:val="28"/>
+        </w:rPr>
+      </w:pPr>
+      <w:r>
+        <w:rPr>
+          <w:b/>
+          <w:bCs/>
+          <w:sz w:val="28"/>
+          <w:szCs w:val="28"/>
+        </w:rPr>
+        <w:lastRenderedPageBreak/>
+        <w:t xml:space="preserve">3.1 </w:t>
+      </w:r>
+      <w:r>
+        <w:rPr>
+          <w:b/>
+          <w:bCs/>
+          <w:sz w:val="28"/>
+          <w:szCs w:val="28"/>
+        </w:rPr>
+        <w:t>ПСЕВДОКОД АЛГОРИТМІВ</w:t>
+      </w:r>
+    </w:p>
+    <w:p>
+      <w:pPr>
+        <w:spacing w:line="360" w:lineRule="auto"/>
+        <w:jc w:val="both"/>
+      </w:pPr>
+      <w:r>
+        <w:t>1. Структура Точка:</w:t>
+      </w:r>
+    </w:p>
+    <w:p>
+      <w:pPr>
+        <w:spacing w:line="360" w:lineRule="auto"/>
+        <w:jc w:val="both"/>
+      </w:pPr>
+      <w:r>
+        <w:t xml:space="preserve">    - x: дійсне число</w:t>
+      </w:r>
+    </w:p>
+    <w:p>
+      <w:pPr>
+        <w:spacing w:line="360" w:lineRule="auto"/>
+        <w:jc w:val="both"/>
+      </w:pPr>
+      <w:r>
+        <w:t xml:space="preserve">    - y: дійсне число</w:t>
+      </w:r>
+    </w:p>
+    <w:p>
+      <w:pPr>
+        <w:spacing w:line="360" w:lineRule="auto"/>
+        <w:jc w:val="both"/>
+      </w:pPr>
+    </w:p>
+    <w:p>
+      <w:pPr>
+        <w:spacing w:line="360" w:lineRule="auto"/>
+        <w:jc w:val="both"/>
+      </w:pPr>
+      <w:r>
+        <w:t>2. Функція відстань(p1: Точка, p2: Точка) -&gt; дійсне число:</w:t>
+      </w:r>
+    </w:p>
+    <w:p>
+      <w:pPr>
+        <w:spacing w:line="360" w:lineRule="auto"/>
+        <w:jc w:val="both"/>
+      </w:pPr>
+      <w:r>
+        <w:t xml:space="preserve">    - Повертає відстань між точками p1 і p2.</w:t>
+      </w:r>
+    </w:p>
+    <w:p>
+      <w:pPr>
+        <w:spacing w:line="360" w:lineRule="auto"/>
+        <w:jc w:val="both"/>
+      </w:pPr>
+    </w:p>
+    <w:p>
+      <w:pPr>
+        <w:spacing w:line="360" w:lineRule="auto"/>
+        <w:jc w:val="both"/>
+      </w:pPr>
+      <w:r>
+        <w:t>3. Функція зчитати_граф(filename: рядок) -&gt; вектор&lt;Точка&gt;:</w:t>
+      </w:r>
+    </w:p>
+    <w:p>
+      <w:pPr>
+        <w:spacing w:line="360" w:lineRule="auto"/>
+        <w:jc w:val="both"/>
+      </w:pPr>
+      <w:r>
+        <w:t xml:space="preserve">    - Відкриває файл із ім'ям filename.</w:t>
+      </w:r>
+    </w:p>
+    <w:p>
+      <w:pPr>
+        <w:spacing w:line="360" w:lineRule="auto"/>
+        <w:jc w:val="both"/>
+      </w:pPr>
+      <w:r>
+        <w:t xml:space="preserve">    - Зчитує кількість точок (n) із файлу.</w:t>
+      </w:r>
+    </w:p>
+    <w:p>
+      <w:pPr>
+        <w:spacing w:line="360" w:lineRule="auto"/>
+        <w:jc w:val="both"/>
+      </w:pPr>
+      <w:r>
+        <w:t xml:space="preserve">    - Створює вектор graph розміром n.</w:t>
+      </w:r>
+    </w:p>
+    <w:p>
+      <w:pPr>
+        <w:spacing w:line="360" w:lineRule="auto"/>
+        <w:jc w:val="both"/>
+      </w:pPr>
+      <w:r>
+        <w:t xml:space="preserve">    - Для кожної точки i від 0 до n-1:</w:t>
+      </w:r>
+    </w:p>
+    <w:p>
+      <w:pPr>
+        <w:spacing w:line="360" w:lineRule="auto"/>
+        <w:jc w:val="both"/>
+      </w:pPr>
+      <w:r>
+        <w:t xml:space="preserve">        - Зчитує координати x і y із файлу і додає їх до графу.</w:t>
+      </w:r>
+    </w:p>
+    <w:p>
+      <w:pPr>
+        <w:spacing w:line="360" w:lineRule="auto"/>
+        <w:jc w:val="both"/>
+      </w:pPr>
+    </w:p>
+    <w:p>
+      <w:pPr>
+        <w:spacing w:line="360" w:lineRule="auto"/>
+        <w:jc w:val="both"/>
+      </w:pPr>
+      <w:r>
+        <w:t>4. Функція tsp(graph: вектор&lt;Точка&gt;) -&gt; пара&lt;дійсне число, вектор&lt;ціле число&gt;&gt;:</w:t>
+      </w:r>
+    </w:p>
+    <w:p>
+      <w:pPr>
+        <w:spacing w:line="360" w:lineRule="auto"/>
+        <w:jc w:val="both"/>
+      </w:pPr>
+      <w:r>
+        <w:t xml:space="preserve">    - n = розмір(graph)</w:t>
+      </w:r>
+    </w:p>
+    <w:p>
+      <w:pPr>
+        <w:spacing w:line="360" w:lineRule="auto"/>
+        <w:jc w:val="both"/>
+      </w:pPr>
+      <w:r>
+        <w:t xml:space="preserve">    - Створює вектор path розміром n.</w:t>
+      </w:r>
+    </w:p>
+    <w:p>
+      <w:pPr>
+        <w:spacing w:line="360" w:lineRule="auto"/>
+        <w:jc w:val="both"/>
+      </w:pPr>
+      <w:r>
+        <w:t xml:space="preserve">    - Створює вектор visited розміром n, всі значення якого є False.</w:t>
+      </w:r>
+    </w:p>
+    <w:p>
+      <w:pPr>
+        <w:spacing w:line="360" w:lineRule="auto"/>
+        <w:jc w:val="both"/>
+      </w:pPr>
+      <w:r>
+        <w:t xml:space="preserve">    - visited[0] = True</w:t>
+      </w:r>
+    </w:p>
+    <w:p>
+      <w:pPr>
+        <w:spacing w:line="360" w:lineRule="auto"/>
+        <w:jc w:val="both"/>
+      </w:pPr>
+      <w:r>
+        <w:t xml:space="preserve">    - Додає 0 до path.</w:t>
+      </w:r>
+    </w:p>
+    <w:p>
+      <w:pPr>
+        <w:spacing w:line="360" w:lineRule="auto"/>
+        <w:jc w:val="both"/>
+      </w:pPr>
+    </w:p>
+    <w:p>
+      <w:pPr>
+        <w:spacing w:line="360" w:lineRule="auto"/>
+        <w:jc w:val="both"/>
+      </w:pPr>
+      <w:r>
+        <w:t xml:space="preserve">    - totalDistance = 0.0</w:t>
+      </w:r>
+    </w:p>
+    <w:p>
+      <w:pPr>
+        <w:spacing w:line="360" w:lineRule="auto"/>
+        <w:jc w:val="both"/>
+      </w:pPr>
+    </w:p>
+    <w:p>
+      <w:pPr>
+        <w:spacing w:line="360" w:lineRule="auto"/>
+        <w:jc w:val="both"/>
+      </w:pPr>
+      <w:r>
+        <w:t xml:space="preserve">    - Для i від 1 до n-1:</w:t>
+      </w:r>
+    </w:p>
+    <w:p>
+      <w:pPr>
+        <w:spacing w:line="360" w:lineRule="auto"/>
+        <w:jc w:val="both"/>
+      </w:pPr>
+      <w:r>
+        <w:t xml:space="preserve">        - nearest = -1</w:t>
+      </w:r>
+    </w:p>
+    <w:p>
+      <w:pPr>
+        <w:spacing w:line="360" w:lineRule="auto"/>
+        <w:jc w:val="both"/>
+      </w:pPr>
+      <w:r>
+        <w:t xml:space="preserve">        - minDist = максимальне_дійсне_число</w:t>
+      </w:r>
+    </w:p>
+    <w:p>
+      <w:pPr>
+        <w:spacing w:line="360" w:lineRule="auto"/>
+        <w:jc w:val="both"/>
+      </w:pPr>
+      <w:r>
+        <w:t xml:space="preserve">        - Для j від 0 до n-1:</w:t>
+      </w:r>
+    </w:p>
+    <w:p>
+      <w:pPr>
+        <w:spacing w:line="360" w:lineRule="auto"/>
+        <w:jc w:val="both"/>
+      </w:pPr>
+      <w:r>
+        <w:t xml:space="preserve">            - Якщо not visited[j]:</w:t>
+      </w:r>
+    </w:p>
+    <w:p>
+      <w:pPr>
+        <w:spacing w:line="360" w:lineRule="auto"/>
+        <w:jc w:val="both"/>
+      </w:pPr>
+      <w:r>
+        <w:t xml:space="preserve">                - dist = відстань(graph[path.останній()], graph[j])</w:t>
+      </w:r>
+    </w:p>
+    <w:p>
+      <w:pPr>
+        <w:spacing w:line="360" w:lineRule="auto"/>
+        <w:jc w:val="both"/>
+      </w:pPr>
+      <w:r>
+        <w:t xml:space="preserve">                - Якщо dist &lt; minDist:</w:t>
+      </w:r>
+    </w:p>
+    <w:p>
+      <w:pPr>
+        <w:spacing w:line="360" w:lineRule="auto"/>
+        <w:jc w:val="both"/>
+      </w:pPr>
+      <w:r>
+        <w:lastRenderedPageBreak/>
+        <w:t xml:space="preserve">                    - minDist = dist</w:t>
+      </w:r>
+    </w:p>
+    <w:p>
+      <w:pPr>
+        <w:spacing w:line="360" w:lineRule="auto"/>
+        <w:jc w:val="both"/>
+      </w:pPr>
+      <w:r>
+        <w:t xml:space="preserve">                    - nearest = j</w:t>
+      </w:r>
+    </w:p>
+    <w:p>
+      <w:pPr>
+        <w:spacing w:line="360" w:lineRule="auto"/>
+        <w:jc w:val="both"/>
+      </w:pPr>
+      <w:r>
+        <w:t xml:space="preserve">        - totalDistance += minDist</w:t>
+      </w:r>
+    </w:p>
+    <w:p>
+      <w:pPr>
+        <w:spacing w:line="360" w:lineRule="auto"/>
+        <w:jc w:val="both"/>
+      </w:pPr>
+      <w:r>
+        <w:t xml:space="preserve">        - Додає nearest до path.</w:t>
+      </w:r>
+    </w:p>
+    <w:p>
+      <w:pPr>
+        <w:spacing w:line="360" w:lineRule="auto"/>
+        <w:jc w:val="both"/>
+      </w:pPr>
+      <w:r>
+        <w:t xml:space="preserve">        - visited[nearest] = True</w:t>
+      </w:r>
+    </w:p>
+    <w:p>
+      <w:pPr>
+        <w:spacing w:line="360" w:lineRule="auto"/>
+        <w:jc w:val="both"/>
+      </w:pPr>
+    </w:p>
+    <w:p>
+      <w:pPr>
+        <w:spacing w:line="360" w:lineRule="auto"/>
+        <w:jc w:val="both"/>
+      </w:pPr>
+      <w:r>
+        <w:t xml:space="preserve">    - totalDistance += відстань(graph[path.останній()], graph[0])</w:t>
+      </w:r>
+    </w:p>
+    <w:p>
+      <w:pPr>
+        <w:spacing w:line="360" w:lineRule="auto"/>
+        <w:jc w:val="both"/>
+      </w:pPr>
+      <w:r>
+        <w:t xml:space="preserve">    - Додає 0 до path.</w:t>
+      </w:r>
+    </w:p>
+    <w:p>
+      <w:pPr>
+        <w:spacing w:line="360" w:lineRule="auto"/>
+        <w:jc w:val="both"/>
+      </w:pPr>
+    </w:p>
+    <w:p>
+      <w:pPr>
+        <w:spacing w:line="360" w:lineRule="auto"/>
+        <w:jc w:val="both"/>
+      </w:pPr>
+      <w:r>
+        <w:t xml:space="preserve">    - Повертає {totalDistance, path}.</w:t>
+      </w:r>
+    </w:p>
+    <w:p>
+      <w:pPr>
+        <w:spacing w:line="360" w:lineRule="auto"/>
+        <w:jc w:val="both"/>
+      </w:pPr>
+    </w:p>
+    <w:p>
+      <w:pPr>
+        <w:spacing w:line="360" w:lineRule="auto"/>
+        <w:jc w:val="both"/>
+      </w:pPr>
+      <w:r>
+        <w:t>5. Функція записати_результат(filename: рядок, distance: дійсне число, path: вектор&lt;ціле число&gt;):</w:t>
+      </w:r>
+    </w:p>
+    <w:p>
+      <w:pPr>
+        <w:spacing w:line="360" w:lineRule="auto"/>
+        <w:jc w:val="both"/>
+      </w:pPr>
+      <w:r>
+        <w:t xml:space="preserve">    - Відкриває файл із ім'ям filename.</w:t>
+      </w:r>
+    </w:p>
+    <w:p>
+      <w:pPr>
+        <w:spacing w:line="360" w:lineRule="auto"/>
+        <w:jc w:val="both"/>
+      </w:pPr>
+      <w:r>
+        <w:t xml:space="preserve">    - Якщо файл не відкритий:</w:t>
+      </w:r>
+    </w:p>
+    <w:p>
+      <w:pPr>
+        <w:spacing w:line="360" w:lineRule="auto"/>
+        <w:jc w:val="both"/>
+      </w:pPr>
+      <w:r>
+        <w:t xml:space="preserve">        - Виводить "Помилка: Неможливо відкрити файл" разом із ім'ям filename.</w:t>
+      </w:r>
+    </w:p>
+    <w:p>
+      <w:pPr>
+        <w:spacing w:line="360" w:lineRule="auto"/>
+        <w:jc w:val="both"/>
+      </w:pPr>
+      <w:r>
+        <w:t xml:space="preserve">        - Виходить з програми.</w:t>
+      </w:r>
+    </w:p>
+    <w:p>
+      <w:pPr>
+        <w:spacing w:line="360" w:lineRule="auto"/>
+        <w:jc w:val="both"/>
+      </w:pPr>
+    </w:p>
+    <w:p>
+      <w:pPr>
+        <w:spacing w:line="360" w:lineRule="auto"/>
+        <w:jc w:val="both"/>
+      </w:pPr>
+      <w:r>
+        <w:t xml:space="preserve">    - Записує distance у файл.</w:t>
+      </w:r>
+    </w:p>
+    <w:p>
+      <w:pPr>
+        <w:spacing w:line="360" w:lineRule="auto"/>
+        <w:jc w:val="both"/>
+      </w:pPr>
+      <w:r>
+        <w:t xml:space="preserve">    - Для кожного елементу i у path:</w:t>
+      </w:r>
+    </w:p>
+    <w:p>
+      <w:pPr>
+        <w:spacing w:line="360" w:lineRule="auto"/>
+        <w:jc w:val="both"/>
+      </w:pPr>
+      <w:r>
+        <w:t xml:space="preserve">        - Записує i у файл разом з пробілом.</w:t>
+      </w:r>
+    </w:p>
+    <w:p>
+      <w:pPr>
+        <w:spacing w:line="360" w:lineRule="auto"/>
+        <w:jc w:val="both"/>
+      </w:pPr>
+      <w:r>
+        <w:t xml:space="preserve">    - Записує перенос рядка у файл.</w:t>
+      </w:r>
+    </w:p>
+    <w:p>
+      <w:pPr>
+        <w:spacing w:line="360" w:lineRule="auto"/>
+        <w:jc w:val="both"/>
+      </w:pPr>
+    </w:p>
+    <w:p>
+      <w:pPr>
+        <w:spacing w:line="360" w:lineRule="auto"/>
+        <w:jc w:val="both"/>
+      </w:pPr>
+      <w:r>
+        <w:t>6. Функція головна():</w:t>
+      </w:r>
+    </w:p>
+    <w:p>
+      <w:pPr>
+        <w:spacing w:line="360" w:lineRule="auto"/>
+        <w:jc w:val="both"/>
+      </w:pPr>
+      <w:r>
+        <w:t xml:space="preserve">    - inputFilename = "шлях_до_вхідного_файлу"</w:t>
+      </w:r>
+    </w:p>
+    <w:p>
+      <w:pPr>
+        <w:spacing w:line="360" w:lineRule="auto"/>
+        <w:jc w:val="both"/>
+      </w:pPr>
+      <w:r>
+        <w:t xml:space="preserve">    - outputFilename = "шлях_до_вихідного_файлу"</w:t>
+      </w:r>
+    </w:p>
+    <w:p>
+      <w:pPr>
+        <w:spacing w:line="360" w:lineRule="auto"/>
+        <w:jc w:val="both"/>
+      </w:pPr>
+    </w:p>
+    <w:p>
+      <w:pPr>
+        <w:spacing w:line="360" w:lineRule="auto"/>
+        <w:jc w:val="both"/>
+      </w:pPr>
+      <w:r>
+        <w:t xml:space="preserve">    - graph = зчитати_граф(inputFilename)</w:t>
+      </w:r>
+    </w:p>
+    <w:p>
+      <w:pPr>
+        <w:spacing w:line="360" w:lineRule="auto"/>
+        <w:jc w:val="both"/>
+      </w:pPr>
+    </w:p>
+    <w:p>
+      <w:pPr>
+        <w:spacing w:line="360" w:lineRule="auto"/>
+        <w:jc w:val="both"/>
+      </w:pPr>
+      <w:r>
+        <w:t xml:space="preserve">    - [distance, path] = tsp(graph)</w:t>
+      </w:r>
+    </w:p>
+    <w:p>
+      <w:pPr>
+        <w:spacing w:line="360" w:lineRule="auto"/>
+        <w:jc w:val="both"/>
+      </w:pPr>
+    </w:p>
+    <w:p>
+      <w:pPr>
+        <w:spacing w:line="360" w:lineRule="auto"/>
+        <w:jc w:val="both"/>
+      </w:pPr>
+      <w:r>
+        <w:lastRenderedPageBreak/>
+        <w:t xml:space="preserve">    - записати_результат(outputFilename, distance, path)</w:t>
+      </w:r>
+    </w:p>
+    <w:p>
+      <w:pPr>
+        <w:spacing w:line="360" w:lineRule="auto"/>
+        <w:jc w:val="both"/>
+      </w:pPr>
+    </w:p>
+    <w:p>
+      <w:pPr>
+        <w:spacing w:line="360" w:lineRule="auto"/>
+        <w:jc w:val="both"/>
+      </w:pPr>
+      <w:r>
+        <w:t xml:space="preserve">    - Вивести "Найкоротший шлях:", distance</w:t>
+      </w:r>
+    </w:p>
+    <w:p>
+      <w:pPr>
+        <w:spacing w:line="360" w:lineRule="auto"/>
+        <w:jc w:val="both"/>
+      </w:pPr>
+      <w:r>
+        <w:t xml:space="preserve">    - Вивести "Шлях:"</w:t>
+      </w:r>
+    </w:p>
+    <w:p>
+      <w:pPr>
+        <w:spacing w:line="360" w:lineRule="auto"/>
+        <w:jc w:val="both"/>
+      </w:pPr>
+      <w:r>
+        <w:t xml:space="preserve">    - Для кожного елементу i у path:</w:t>
+      </w:r>
+    </w:p>
+    <w:p>
+      <w:pPr>
+        <w:spacing w:line="360" w:lineRule="auto"/>
+        <w:jc w:val="both"/>
+      </w:pPr>
+      <w:r>
+        <w:t xml:space="preserve">        - Вивести i разом з пробілом.</w:t>
+      </w:r>
+    </w:p>
+    <w:p>
+      <w:pPr>
+        <w:spacing w:line="360" w:lineRule="auto"/>
+        <w:jc w:val="both"/>
+      </w:pPr>
+      <w:r>
+        <w:t xml:space="preserve">    - Вивести перенос рядка.</w:t>
+      </w:r>
+    </w:p>
+    <w:p>
+      <w:pPr>
+        <w:spacing w:line="360" w:lineRule="auto"/>
+        <w:jc w:val="both"/>
+      </w:pPr>
+    </w:p>
+    <w:p>
+      <w:pPr>
+        <w:spacing w:line="360" w:lineRule="auto"/>
+        <w:jc w:val="both"/>
+        <w:rPr>
+          <w:b/>
+          <w:bCs/>
+          <w:sz w:val="28"/>
+          <w:szCs w:val="28"/>
+        </w:rPr>
+      </w:pPr>
+      <w:r>
+        <w:rPr>
+          <w:b/>
+          <w:bCs/>
+          <w:sz w:val="28"/>
+          <w:szCs w:val="28"/>
+        </w:rPr>
+        <w:t xml:space="preserve">3.2 </w:t>
+      </w:r>
+      <w:r>
+        <w:rPr>
+          <w:b/>
+          <w:bCs/>
+          <w:sz w:val="28"/>
+          <w:szCs w:val="28"/>
+        </w:rPr>
+        <w:t xml:space="preserve">ПРОГРАМНА РЕАЛІЗАЦІЯ </w:t>
+      </w:r>
+    </w:p>
+    <w:p>
+      <w:pPr>
+        <w:spacing w:line="360" w:lineRule="auto"/>
+        <w:jc w:val="both"/>
+        <w:rPr>
+          <w:b/>
+          <w:bCs/>
+          <w:sz w:val="28"/>
+          <w:szCs w:val="28"/>
+        </w:rPr>
+      </w:pPr>
+    </w:p>
+    <w:p>
+      <w:pPr>
+        <w:spacing w:line="360" w:lineRule="auto"/>
+        <w:jc w:val="both"/>
+        <w:rPr>
+          <w:b/>
+          <w:bCs/>
+          <w:sz w:val="28"/>
+          <w:szCs w:val="28"/>
+        </w:rPr>
+      </w:pPr>
+      <w:r>
+        <w:rPr>
+          <w:b/>
+          <w:bCs/>
+          <w:sz w:val="28"/>
+          <w:szCs w:val="28"/>
+        </w:rPr>
+        <w:t>3.2.1 Вихідний код</w:t>
+      </w:r>
+    </w:p>
+    <w:p>
+      <w:pPr>
+        <w:spacing w:line="360" w:lineRule="auto"/>
+        <w:jc w:val="both"/>
+      </w:pPr>
+      <w:r>
+        <w:t>struct Point {</w:t>
+      </w:r>
+    </w:p>
+    <w:p>
+      <w:pPr>
+        <w:spacing w:line="360" w:lineRule="auto"/>
+        <w:jc w:val="both"/>
+      </w:pPr>
+      <w:r>
+        <w:t xml:space="preserve">    double x, y;</w:t>
+      </w:r>
+    </w:p>
+    <w:p>
+      <w:pPr>
+        <w:spacing w:line="360" w:lineRule="auto"/>
+        <w:jc w:val="both"/>
+      </w:pPr>
+      <w:r>
+        <w:t>};</w:t>
+      </w:r>
+    </w:p>
+    <w:p>
+      <w:pPr>
+        <w:spacing w:line="360" w:lineRule="auto"/>
+        <w:jc w:val="both"/>
+      </w:pPr>
+    </w:p>
+    <w:p>
+      <w:pPr>
+        <w:spacing w:line="360" w:lineRule="auto"/>
+        <w:jc w:val="both"/>
+      </w:pPr>
+      <w:r>
+        <w:t>double distance(const Point&amp; p1, const Point&amp; p2) {</w:t>
+      </w:r>
+    </w:p>
+    <w:p>
+      <w:pPr>
+        <w:spacing w:line="360" w:lineRule="auto"/>
+        <w:jc w:val="both"/>
+      </w:pPr>
+      <w:r>
+        <w:t xml:space="preserve">    return sqrt(pow(p1.x - p2.x, 2) + pow(p1.y - p2.y, 2));</w:t>
+      </w:r>
+    </w:p>
+    <w:p>
+      <w:pPr>
+        <w:spacing w:line="360" w:lineRule="auto"/>
+        <w:jc w:val="both"/>
+      </w:pPr>
+      <w:r>
+        <w:t>}</w:t>
+      </w:r>
+    </w:p>
+    <w:p>
+      <w:pPr>
+        <w:spacing w:line="360" w:lineRule="auto"/>
+        <w:jc w:val="both"/>
+      </w:pPr>
+    </w:p>
+    <w:p>
+      <w:pPr>
+        <w:spacing w:line="360" w:lineRule="auto"/>
+        <w:jc w:val="both"/>
+      </w:pPr>
+      <w:r>
+        <w:t>vector&lt;Point&gt; readGraph(const string&amp; filename) {</w:t>
+      </w:r>
+    </w:p>
+    <w:p>
+      <w:pPr>
+        <w:spacing w:line="360" w:lineRule="auto"/>
+        <w:jc w:val="both"/>
+      </w:pPr>
+      <w:r>
+        <w:t xml:space="preserve">    ifstream file(filename);</w:t>
+      </w:r>
+    </w:p>
+    <w:p>
+      <w:pPr>
+        <w:spacing w:line="360" w:lineRule="auto"/>
+        <w:jc w:val="both"/>
+      </w:pPr>
+      <w:r>
+        <w:t xml:space="preserve">    if (!file.is_open()) {</w:t>
+      </w:r>
+    </w:p>
+    <w:p>
+      <w:pPr>
+        <w:spacing w:line="360" w:lineRule="auto"/>
+        <w:jc w:val="both"/>
+      </w:pPr>
+      <w:r>
+        <w:t xml:space="preserve">        cerr &lt;&lt; "Error: Unable to open file " &lt;&lt; filename &lt;&lt; endl;</w:t>
+      </w:r>
+    </w:p>
+    <w:p>
+      <w:pPr>
+        <w:spacing w:line="360" w:lineRule="auto"/>
+        <w:jc w:val="both"/>
+      </w:pPr>
+      <w:r>
+        <w:t xml:space="preserve">        exit(1);</w:t>
+      </w:r>
+    </w:p>
+    <w:p>
+      <w:pPr>
+        <w:spacing w:line="360" w:lineRule="auto"/>
+        <w:jc w:val="both"/>
+      </w:pPr>
+      <w:r>
+        <w:t xml:space="preserve">    }</w:t>
+      </w:r>
+    </w:p>
+    <w:p>
+      <w:pPr>
+        <w:spacing w:line="360" w:lineRule="auto"/>
+        <w:jc w:val="both"/>
+      </w:pPr>
+    </w:p>
+    <w:p>
+      <w:pPr>
+        <w:spacing w:line="360" w:lineRule="auto"/>
+        <w:jc w:val="both"/>
+      </w:pPr>
+      <w:r>
+        <w:t xml:space="preserve">    int n;</w:t>
+      </w:r>
+    </w:p>
+    <w:p>
+      <w:pPr>
+        <w:spacing w:line="360" w:lineRule="auto"/>
+        <w:jc w:val="both"/>
+      </w:pPr>
+      <w:r>
+        <w:t xml:space="preserve">    file &gt;&gt; n;</w:t>
+      </w:r>
+    </w:p>
+    <w:p>
+      <w:pPr>
+        <w:spacing w:line="360" w:lineRule="auto"/>
+        <w:jc w:val="both"/>
+      </w:pPr>
+    </w:p>
+    <w:p>
+      <w:pPr>
+        <w:spacing w:line="360" w:lineRule="auto"/>
+        <w:jc w:val="both"/>
+      </w:pPr>
+      <w:r>
+        <w:t xml:space="preserve">    vector&lt;Point&gt; graph(n);</w:t>
+      </w:r>
+    </w:p>
+    <w:p>
+      <w:pPr>
+        <w:spacing w:line="360" w:lineRule="auto"/>
+        <w:jc w:val="both"/>
+      </w:pPr>
+      <w:r>
+        <w:t xml:space="preserve">    for (int i = 0; i &lt; n; ++i) {</w:t>
+      </w:r>
+    </w:p>
+    <w:p>
+      <w:pPr>
+        <w:spacing w:line="360" w:lineRule="auto"/>
+        <w:jc w:val="both"/>
+      </w:pPr>
+      <w:r>
+        <w:lastRenderedPageBreak/>
+        <w:t xml:space="preserve">        file &gt;&gt; graph[i].x &gt;&gt; graph[i].y;</w:t>
+      </w:r>
+    </w:p>
+    <w:p>
+      <w:pPr>
+        <w:spacing w:line="360" w:lineRule="auto"/>
+        <w:jc w:val="both"/>
+      </w:pPr>
+      <w:r>
+        <w:t xml:space="preserve">    }</w:t>
+      </w:r>
+    </w:p>
+    <w:p>
+      <w:pPr>
+        <w:spacing w:line="360" w:lineRule="auto"/>
+        <w:jc w:val="both"/>
+      </w:pPr>
+    </w:p>
+    <w:p>
+      <w:pPr>
+        <w:spacing w:line="360" w:lineRule="auto"/>
+        <w:jc w:val="both"/>
+      </w:pPr>
+      <w:r>
+        <w:t xml:space="preserve">    file.close();</w:t>
+      </w:r>
+    </w:p>
+    <w:p>
+      <w:pPr>
+        <w:spacing w:line="360" w:lineRule="auto"/>
+        <w:jc w:val="both"/>
+      </w:pPr>
+      <w:r>
+        <w:t xml:space="preserve">    return graph;</w:t>
+      </w:r>
+    </w:p>
+    <w:p>
+      <w:pPr>
+        <w:spacing w:line="360" w:lineRule="auto"/>
+        <w:jc w:val="both"/>
+      </w:pPr>
+      <w:r>
+        <w:t>}</w:t>
+      </w:r>
+    </w:p>
+    <w:p>
+      <w:pPr>
+        <w:spacing w:line="360" w:lineRule="auto"/>
+        <w:jc w:val="both"/>
+      </w:pPr>
+    </w:p>
+    <w:p>
+      <w:pPr>
+        <w:spacing w:line="360" w:lineRule="auto"/>
+        <w:jc w:val="both"/>
+      </w:pPr>
+      <w:r>
+        <w:t>pair&lt;double, vector&lt;int&gt;&gt; tsp(const vector&lt;Point&gt;&amp; graph) {</w:t>
+      </w:r>
+    </w:p>
+    <w:p>
+      <w:pPr>
+        <w:spacing w:line="360" w:lineRule="auto"/>
+        <w:jc w:val="both"/>
+      </w:pPr>
+      <w:r>
+        <w:t xml:space="preserve">    int n = graph.size();</w:t>
+      </w:r>
+    </w:p>
+    <w:p>
+      <w:pPr>
+        <w:spacing w:line="360" w:lineRule="auto"/>
+        <w:jc w:val="both"/>
+      </w:pPr>
+      <w:r>
+        <w:t xml:space="preserve">    vector&lt;int&gt; path;</w:t>
+      </w:r>
+    </w:p>
+    <w:p>
+      <w:pPr>
+        <w:spacing w:line="360" w:lineRule="auto"/>
+        <w:jc w:val="both"/>
+      </w:pPr>
+      <w:r>
+        <w:t xml:space="preserve">    path.reserve(n);</w:t>
+      </w:r>
+    </w:p>
+    <w:p>
+      <w:pPr>
+        <w:spacing w:line="360" w:lineRule="auto"/>
+        <w:jc w:val="both"/>
+      </w:pPr>
+    </w:p>
+    <w:p>
+      <w:pPr>
+        <w:spacing w:line="360" w:lineRule="auto"/>
+        <w:jc w:val="both"/>
+      </w:pPr>
+      <w:r>
+        <w:t xml:space="preserve">    vector&lt;bool&gt; visited(n, false);</w:t>
+      </w:r>
+    </w:p>
+    <w:p>
+      <w:pPr>
+        <w:spacing w:line="360" w:lineRule="auto"/>
+        <w:jc w:val="both"/>
+      </w:pPr>
+      <w:r>
+        <w:t xml:space="preserve">    visited[0] = true;</w:t>
+      </w:r>
+    </w:p>
+    <w:p>
+      <w:pPr>
+        <w:spacing w:line="360" w:lineRule="auto"/>
+        <w:jc w:val="both"/>
+      </w:pPr>
+      <w:r>
+        <w:t xml:space="preserve">    path.push_back(0);</w:t>
+      </w:r>
+    </w:p>
+    <w:p>
+      <w:pPr>
+        <w:spacing w:line="360" w:lineRule="auto"/>
+        <w:jc w:val="both"/>
+      </w:pPr>
+    </w:p>
+    <w:p>
+      <w:pPr>
+        <w:spacing w:line="360" w:lineRule="auto"/>
+        <w:jc w:val="both"/>
+      </w:pPr>
+      <w:r>
+        <w:t xml:space="preserve">    double totalDistance = 0.0;</w:t>
+      </w:r>
+    </w:p>
+    <w:p>
+      <w:pPr>
+        <w:spacing w:line="360" w:lineRule="auto"/>
+        <w:jc w:val="both"/>
+      </w:pPr>
+    </w:p>
+    <w:p>
+      <w:pPr>
+        <w:spacing w:line="360" w:lineRule="auto"/>
+        <w:jc w:val="both"/>
+      </w:pPr>
+      <w:r>
+        <w:t xml:space="preserve">    for (int i = 1; i &lt; n; ++i) {</w:t>
+      </w:r>
+    </w:p>
+    <w:p>
+      <w:pPr>
+        <w:spacing w:line="360" w:lineRule="auto"/>
+        <w:jc w:val="both"/>
+      </w:pPr>
+      <w:r>
+        <w:t xml:space="preserve">        int nearest = -1;</w:t>
+      </w:r>
+    </w:p>
+    <w:p>
+      <w:pPr>
+        <w:spacing w:line="360" w:lineRule="auto"/>
+        <w:jc w:val="both"/>
+      </w:pPr>
+      <w:r>
+        <w:t xml:space="preserve">        double minDist = numeric_limits&lt;double&gt;::max();</w:t>
+      </w:r>
+    </w:p>
+    <w:p>
+      <w:pPr>
+        <w:spacing w:line="360" w:lineRule="auto"/>
+        <w:jc w:val="both"/>
+      </w:pPr>
+      <w:r>
+        <w:t xml:space="preserve">        for (int j = 0; j &lt; n; ++j) {</w:t>
+      </w:r>
+    </w:p>
+    <w:p>
+      <w:pPr>
+        <w:spacing w:line="360" w:lineRule="auto"/>
+        <w:jc w:val="both"/>
+      </w:pPr>
+      <w:r>
+        <w:t xml:space="preserve">            if (!visited[j]) {</w:t>
+      </w:r>
+    </w:p>
+    <w:p>
+      <w:pPr>
+        <w:spacing w:line="360" w:lineRule="auto"/>
+        <w:jc w:val="both"/>
+      </w:pPr>
+      <w:r>
+        <w:t xml:space="preserve">                double dist = distance(graph[path.back()], graph[j]);</w:t>
+      </w:r>
+    </w:p>
+    <w:p>
+      <w:pPr>
+        <w:spacing w:line="360" w:lineRule="auto"/>
+        <w:jc w:val="both"/>
+      </w:pPr>
+      <w:r>
+        <w:t xml:space="preserve">                if (dist &lt; minDist) {</w:t>
+      </w:r>
+    </w:p>
+    <w:p>
+      <w:pPr>
+        <w:spacing w:line="360" w:lineRule="auto"/>
+        <w:jc w:val="both"/>
+      </w:pPr>
+      <w:r>
+        <w:t xml:space="preserve">                    minDist = dist;</w:t>
+      </w:r>
+    </w:p>
+    <w:p>
+      <w:pPr>
+        <w:spacing w:line="360" w:lineRule="auto"/>
+        <w:jc w:val="both"/>
+      </w:pPr>
+      <w:r>
+        <w:t xml:space="preserve">                    nearest = j;</w:t>
+      </w:r>
+    </w:p>
+    <w:p>
+      <w:pPr>
+        <w:spacing w:line="360" w:lineRule="auto"/>
+        <w:jc w:val="both"/>
+      </w:pPr>
+      <w:r>
+        <w:t xml:space="preserve">                }</w:t>
+      </w:r>
+    </w:p>
+    <w:p>
+      <w:pPr>
+        <w:spacing w:line="360" w:lineRule="auto"/>
+        <w:jc w:val="both"/>
+      </w:pPr>
+      <w:r>
+        <w:t xml:space="preserve">            }</w:t>
+      </w:r>
+    </w:p>
+    <w:p>
+      <w:pPr>
+        <w:spacing w:line="360" w:lineRule="auto"/>
+        <w:jc w:val="both"/>
+      </w:pPr>
+      <w:r>
+        <w:t xml:space="preserve">        }</w:t>
+      </w:r>
+    </w:p>
+    <w:p>
+      <w:pPr>
+        <w:spacing w:line="360" w:lineRule="auto"/>
+        <w:jc w:val="both"/>
+      </w:pPr>
+      <w:r>
+        <w:t xml:space="preserve">        totalDistance += minDist;</w:t>
+      </w:r>
+    </w:p>
+    <w:p>
+      <w:pPr>
+        <w:spacing w:line="360" w:lineRule="auto"/>
+        <w:jc w:val="both"/>
+      </w:pPr>
+      <w:r>
+        <w:lastRenderedPageBreak/>
+        <w:t xml:space="preserve">        path.push_back(nearest);</w:t>
+      </w:r>
+    </w:p>
+    <w:p>
+      <w:pPr>
+        <w:spacing w:line="360" w:lineRule="auto"/>
+        <w:jc w:val="both"/>
+      </w:pPr>
+      <w:r>
+        <w:t xml:space="preserve">        visited[nearest] = true;</w:t>
+      </w:r>
+    </w:p>
+    <w:p>
+      <w:pPr>
+        <w:spacing w:line="360" w:lineRule="auto"/>
+        <w:jc w:val="both"/>
+      </w:pPr>
+      <w:r>
+        <w:t xml:space="preserve">    }</w:t>
+      </w:r>
+    </w:p>
+    <w:p>
+      <w:pPr>
+        <w:spacing w:line="360" w:lineRule="auto"/>
+        <w:jc w:val="both"/>
+      </w:pPr>
+    </w:p>
+    <w:p>
+      <w:pPr>
+        <w:spacing w:line="360" w:lineRule="auto"/>
+        <w:jc w:val="both"/>
+      </w:pPr>
+      <w:r>
+        <w:t xml:space="preserve">    totalDistance += distance(graph[path.back()], graph[0]);</w:t>
+      </w:r>
+    </w:p>
+    <w:p>
+      <w:pPr>
+        <w:spacing w:line="360" w:lineRule="auto"/>
+        <w:jc w:val="both"/>
+      </w:pPr>
+      <w:r>
+        <w:t xml:space="preserve">    path.push_back(0);</w:t>
+      </w:r>
+    </w:p>
+    <w:p>
+      <w:pPr>
+        <w:spacing w:line="360" w:lineRule="auto"/>
+        <w:jc w:val="both"/>
+      </w:pPr>
+    </w:p>
+    <w:p>
+      <w:pPr>
+        <w:spacing w:line="360" w:lineRule="auto"/>
+        <w:jc w:val="both"/>
+      </w:pPr>
+      <w:r>
+        <w:t xml:space="preserve">    return {totalDistance, path};</w:t>
+      </w:r>
+    </w:p>
+    <w:p>
+      <w:pPr>
+        <w:spacing w:line="360" w:lineRule="auto"/>
+        <w:jc w:val="both"/>
+      </w:pPr>
+      <w:r>
+        <w:t>}</w:t>
+      </w:r>
+    </w:p>
+    <w:p>
+      <w:pPr>
+        <w:spacing w:line="360" w:lineRule="auto"/>
+        <w:jc w:val="both"/>
+      </w:pPr>
+    </w:p>
+    <w:p>
+      <w:pPr>
+        <w:spacing w:line="360" w:lineRule="auto"/>
+        <w:jc w:val="both"/>
+      </w:pPr>
+      <w:r>
+        <w:t>void writeResult(const string&amp; filename, double distance, const vector&lt;int&gt;&amp; path) {</w:t>
+      </w:r>
+    </w:p>
+    <w:p>
+      <w:pPr>
+        <w:spacing w:line="360" w:lineRule="auto"/>
+        <w:jc w:val="both"/>
+      </w:pPr>
+      <w:r>
+        <w:t xml:space="preserve">    ofstream file(filename);</w:t>
+      </w:r>
+    </w:p>
+    <w:p>
+      <w:pPr>
+        <w:spacing w:line="360" w:lineRule="auto"/>
+        <w:jc w:val="both"/>
+      </w:pPr>
+      <w:r>
+        <w:t xml:space="preserve">    if (!file.is_open()) {</w:t>
+      </w:r>
+    </w:p>
+    <w:p>
+      <w:pPr>
+        <w:spacing w:line="360" w:lineRule="auto"/>
+        <w:jc w:val="both"/>
+      </w:pPr>
+      <w:r>
+        <w:t xml:space="preserve">        cerr &lt;&lt; "Error: Unable to open file " &lt;&lt; filename &lt;&lt; endl;</w:t>
+      </w:r>
+    </w:p>
+    <w:p>
+      <w:pPr>
+        <w:spacing w:line="360" w:lineRule="auto"/>
+        <w:jc w:val="both"/>
+      </w:pPr>
+      <w:r>
+        <w:t xml:space="preserve">        exit(1);</w:t>
+      </w:r>
+    </w:p>
+    <w:p>
+      <w:pPr>
+        <w:spacing w:line="360" w:lineRule="auto"/>
+        <w:jc w:val="both"/>
+      </w:pPr>
+      <w:r>
+        <w:t xml:space="preserve">    }</w:t>
+      </w:r>
+    </w:p>
+    <w:p>
+      <w:pPr>
+        <w:spacing w:line="360" w:lineRule="auto"/>
+        <w:jc w:val="both"/>
+      </w:pPr>
+    </w:p>
+    <w:p>
+      <w:pPr>
+        <w:spacing w:line="360" w:lineRule="auto"/>
+        <w:jc w:val="both"/>
+      </w:pPr>
+      <w:r>
+        <w:t xml:space="preserve">    file &lt;&lt; distance &lt;&lt; endl;</w:t>
+      </w:r>
+    </w:p>
+    <w:p>
+      <w:pPr>
+        <w:spacing w:line="360" w:lineRule="auto"/>
+        <w:jc w:val="both"/>
+      </w:pPr>
+      <w:r>
+        <w:t xml:space="preserve">    for (int i : path) {</w:t>
+      </w:r>
+    </w:p>
+    <w:p>
+      <w:pPr>
+        <w:spacing w:line="360" w:lineRule="auto"/>
+        <w:jc w:val="both"/>
+      </w:pPr>
+      <w:r>
+        <w:t xml:space="preserve">        file &lt;&lt; i &lt;&lt; " ";</w:t>
+      </w:r>
+    </w:p>
+    <w:p>
+      <w:pPr>
+        <w:spacing w:line="360" w:lineRule="auto"/>
+        <w:jc w:val="both"/>
+      </w:pPr>
+      <w:r>
+        <w:t xml:space="preserve">    }</w:t>
+      </w:r>
+    </w:p>
+    <w:p>
+      <w:pPr>
+        <w:spacing w:line="360" w:lineRule="auto"/>
+        <w:jc w:val="both"/>
+      </w:pPr>
+      <w:r>
+        <w:t xml:space="preserve">    file &lt;&lt; endl;</w:t>
+      </w:r>
+    </w:p>
+    <w:p>
+      <w:pPr>
+        <w:spacing w:line="360" w:lineRule="auto"/>
+        <w:jc w:val="both"/>
+      </w:pPr>
+    </w:p>
+    <w:p>
+      <w:pPr>
+        <w:spacing w:line="360" w:lineRule="auto"/>
+        <w:jc w:val="both"/>
+      </w:pPr>
+      <w:r>
+        <w:t xml:space="preserve">    file.close();</w:t>
+      </w:r>
+    </w:p>
+    <w:p>
+      <w:pPr>
+        <w:spacing w:line="360" w:lineRule="auto"/>
+        <w:jc w:val="both"/>
+      </w:pPr>
+      <w:r>
+        <w:t>}</w:t>
+      </w:r>
+    </w:p>
+    <w:p>
+      <w:pPr>
+        <w:spacing w:line="360" w:lineRule="auto"/>
+        <w:jc w:val="both"/>
+      </w:pPr>
+    </w:p>
+    <w:p>
+      <w:pPr>
+        <w:spacing w:line="360" w:lineRule="auto"/>
+        <w:jc w:val="both"/>
+      </w:pPr>
+      <w:r>
+        <w:t>int main() {</w:t>
+      </w:r>
+    </w:p>
+    <w:p>
+      <w:pPr>
+        <w:spacing w:line="360" w:lineRule="auto"/>
+        <w:jc w:val="both"/>
+      </w:pPr>
+      <w:r>
+        <w:t xml:space="preserve">    string inputFilename = R"(P:\KPI-Works 2\Algorithms\Laba8\input.txt)";</w:t>
+      </w:r>
+    </w:p>
+    <w:p>
+      <w:pPr>
+        <w:spacing w:line="360" w:lineRule="auto"/>
+        <w:jc w:val="both"/>
+      </w:pPr>
+      <w:r>
+        <w:t xml:space="preserve">    string outputFilename = R"(P:\KPI-Works 2\Algorithms\Laba8\output.txt)";</w:t>
+      </w:r>
+    </w:p>
+    <w:p>
+      <w:pPr>
+        <w:spacing w:line="360" w:lineRule="auto"/>
+        <w:jc w:val="both"/>
+      </w:pPr>
+    </w:p>
+    <w:p>
+      <w:pPr>
+        <w:spacing w:line="360" w:lineRule="auto"/>
+        <w:jc w:val="both"/>
+      </w:pPr>
+      <w:r>
+        <w:t xml:space="preserve">    vector&lt;Point&gt; graph = readGraph(inputFilename);</w:t>
+      </w:r>
+    </w:p>
+    <w:p>
+      <w:pPr>
+        <w:spacing w:line="360" w:lineRule="auto"/>
+        <w:jc w:val="both"/>
+      </w:pPr>
+    </w:p>
+    <w:p>
+      <w:pPr>
+        <w:spacing w:line="360" w:lineRule="auto"/>
+        <w:jc w:val="both"/>
+      </w:pPr>
+      <w:r>
+        <w:t xml:space="preserve">    auto [distance, path] = tsp(graph);</w:t>
+      </w:r>
+    </w:p>
+    <w:p>
+      <w:pPr>
+        <w:spacing w:line="360" w:lineRule="auto"/>
+        <w:jc w:val="both"/>
+      </w:pPr>
+    </w:p>
+    <w:p>
+      <w:pPr>
+        <w:spacing w:line="360" w:lineRule="auto"/>
+        <w:jc w:val="both"/>
+      </w:pPr>
+      <w:r>
+        <w:t xml:space="preserve">    writeResult(outputFilename, distance, path);</w:t>
+      </w:r>
+    </w:p>
+    <w:p>
+      <w:pPr>
+        <w:spacing w:line="360" w:lineRule="auto"/>
+        <w:jc w:val="both"/>
+      </w:pPr>
+    </w:p>
+    <w:p>
+      <w:pPr>
+        <w:spacing w:line="360" w:lineRule="auto"/>
+        <w:jc w:val="both"/>
+      </w:pPr>
+      <w:r>
+        <w:t xml:space="preserve">    cout &lt;&lt; "Shortest distance: " &lt;&lt; distance &lt;&lt; endl;</w:t>
+      </w:r>
+    </w:p>
+    <w:p>
+      <w:pPr>
+        <w:spacing w:line="360" w:lineRule="auto"/>
+        <w:jc w:val="both"/>
+      </w:pPr>
+      <w:r>
+        <w:t xml:space="preserve">    cout &lt;&lt; "Path: ";</w:t>
+      </w:r>
+    </w:p>
+    <w:p>
+      <w:pPr>
+        <w:spacing w:line="360" w:lineRule="auto"/>
+        <w:jc w:val="both"/>
+      </w:pPr>
+      <w:r>
+        <w:t xml:space="preserve">    for (int i : path) {</w:t>
+      </w:r>
+    </w:p>
+    <w:p>
+      <w:pPr>
+        <w:spacing w:line="360" w:lineRule="auto"/>
+        <w:jc w:val="both"/>
+      </w:pPr>
+      <w:r>
+        <w:t xml:space="preserve">        cout &lt;&lt; i &lt;&lt; " ";</w:t>
+      </w:r>
+    </w:p>
+    <w:p>
+      <w:pPr>
+        <w:spacing w:line="360" w:lineRule="auto"/>
+        <w:jc w:val="both"/>
+      </w:pPr>
+      <w:r>
+        <w:t xml:space="preserve">    }</w:t>
+      </w:r>
+    </w:p>
+    <w:p>
+      <w:pPr>
+        <w:spacing w:line="360" w:lineRule="auto"/>
+        <w:jc w:val="both"/>
+      </w:pPr>
+      <w:r>
+        <w:t xml:space="preserve">    cout &lt;&lt; endl;</w:t>
+      </w:r>
+    </w:p>
+    <w:p>
+      <w:pPr>
+        <w:spacing w:line="360" w:lineRule="auto"/>
+        <w:jc w:val="both"/>
+      </w:pPr>
+    </w:p>
+    <w:p>
+      <w:pPr>
+        <w:spacing w:line="360" w:lineRule="auto"/>
+        <w:jc w:val="both"/>
+      </w:pPr>
+      <w:r>
+        <w:t xml:space="preserve">    return 0;</w:t>
+      </w:r>
+    </w:p>
+    <w:p>
+      <w:pPr>
+        <w:spacing w:line="360" w:lineRule="auto"/>
+        <w:jc w:val="both"/>
+      </w:pPr>
+      <w:r>
+        <w:t>}</w:t>
+      </w:r>
+    </w:p>
+    <w:p>
+      <w:pPr>
+        <w:spacing w:line="360" w:lineRule="auto"/>
+        <w:jc w:val="both"/>
+      </w:pPr>
+    </w:p>
+    <w:p>
+      <w:pPr>
+        <w:spacing w:line="360" w:lineRule="auto"/>
+        <w:jc w:val="both"/>
+        <w:rPr>
+          <w:b/>
+          <w:bCs/>
+          <w:sz w:val="28"/>
+          <w:szCs w:val="28"/>
+        </w:rPr>
+      </w:pPr>
+      <w:r>
+        <w:rPr>
+          <w:b/>
+          <w:bCs/>
+          <w:sz w:val="28"/>
+          <w:szCs w:val="28"/>
+        </w:rPr>
+        <w:t xml:space="preserve">3.2.2 </w:t>
+      </w:r>
+      <w:r>
+        <w:rPr>
+          <w:b/>
+          <w:bCs/>
+          <w:sz w:val="28"/>
+          <w:szCs w:val="28"/>
+        </w:rPr>
+        <w:t>Приклади роботи</w:t>
+      </w:r>
+    </w:p>
+    <w:p>
+      <w:pPr>
+        <w:spacing w:line="360" w:lineRule="auto"/>
+        <w:jc w:val="both"/>
+        <w:rPr>
+          <w:b/>
+          <w:bCs/>
+          <w:sz w:val="28"/>
+          <w:szCs w:val="28"/>
+        </w:rPr>
+      </w:pPr>
+      <w:r>
+        <w:rPr>
+          <w:b/>
+          <w:bCs/>
+          <w:sz w:val="28"/>
+          <w:szCs w:val="28"/>
+        </w:rPr>
+        <w:t>Вхідний файл:</w:t>
+      </w:r>
+    </w:p>
+    <w:p>
+      <w:pPr>
+        <w:spacing w:line="360" w:lineRule="auto"/>
+        <w:jc w:val="both"/>
+        <w:rPr>
+          <w:sz w:val="28"/>
+          <w:szCs w:val="28"/>
+        </w:rPr>
+      </w:pPr>
+      <w:r>
+        <w:rPr>
+          <w:sz w:val="28"/>
+          <w:szCs w:val="28"/>
+        </w:rPr>
+        <w:t>5</w:t>
+      </w:r>
+    </w:p>
+    <w:p>
+      <w:pPr>
+        <w:spacing w:line="360" w:lineRule="auto"/>
+        <w:jc w:val="both"/>
+        <w:rPr>
+          <w:sz w:val="28"/>
+          <w:szCs w:val="28"/>
+        </w:rPr>
+      </w:pPr>
+      <w:r>
+        <w:rPr>
+          <w:sz w:val="28"/>
+          <w:szCs w:val="28"/>
+        </w:rPr>
+        <w:t>1380 939</w:t>
+      </w:r>
+    </w:p>
+    <w:p>
+      <w:pPr>
+        <w:spacing w:line="360" w:lineRule="auto"/>
+        <w:jc w:val="both"/>
+        <w:rPr>
+          <w:sz w:val="28"/>
+          <w:szCs w:val="28"/>
+        </w:rPr>
+      </w:pPr>
+      <w:r>
+        <w:rPr>
+          <w:sz w:val="28"/>
+          <w:szCs w:val="28"/>
+        </w:rPr>
+        <w:t>2848 96</w:t>
+      </w:r>
+    </w:p>
+    <w:p>
+      <w:pPr>
+        <w:spacing w:line="360" w:lineRule="auto"/>
+        <w:jc w:val="both"/>
+        <w:rPr>
+          <w:sz w:val="28"/>
+          <w:szCs w:val="28"/>
+        </w:rPr>
+      </w:pPr>
+      <w:r>
+        <w:rPr>
+          <w:sz w:val="28"/>
+          <w:szCs w:val="28"/>
+        </w:rPr>
+        <w:t>3510 1671</w:t>
+      </w:r>
+    </w:p>
+    <w:p>
+      <w:pPr>
+        <w:spacing w:line="360" w:lineRule="auto"/>
+        <w:jc w:val="both"/>
+        <w:rPr>
+          <w:sz w:val="28"/>
+          <w:szCs w:val="28"/>
+        </w:rPr>
+      </w:pPr>
+      <w:r>
+        <w:rPr>
+          <w:sz w:val="28"/>
+          <w:szCs w:val="28"/>
+        </w:rPr>
+        <w:t>457 334</w:t>
+      </w:r>
+    </w:p>
+    <w:p>
+      <w:pPr>
+        <w:spacing w:line="360" w:lineRule="auto"/>
+        <w:jc w:val="both"/>
+        <w:rPr>
+          <w:sz w:val="28"/>
+          <w:szCs w:val="28"/>
+        </w:rPr>
+      </w:pPr>
+      <w:r>
+        <w:rPr>
+          <w:sz w:val="28"/>
+          <w:szCs w:val="28"/>
+        </w:rPr>
+        <w:t>3888 666</w:t>
+      </w:r>
+    </w:p>
+    <w:p>
+      <w:pPr>
+        <w:spacing w:line="360" w:lineRule="auto"/>
+        <w:jc w:val="both"/>
+        <w:rPr>
+          <w:b/>
+          <w:bCs/>
+          <w:sz w:val="28"/>
+          <w:szCs w:val="28"/>
+        </w:rPr>
+      </w:pPr>
+    </w:p>
+    <w:p>
+      <w:pPr>
+        <w:spacing w:line="360" w:lineRule="auto"/>
+        <w:jc w:val="both"/>
+        <w:rPr>
+          <w:b/>
+          <w:bCs/>
+          <w:sz w:val="28"/>
+          <w:szCs w:val="28"/>
+        </w:rPr>
+      </w:pPr>
+      <w:r>
+        <w:rPr>
+          <w:b/>
+          <w:bCs/>
+          <w:sz w:val="28"/>
+          <w:szCs w:val="28"/>
+        </w:rPr>
+        <w:t>Вихідний файл:</w:t>
+      </w:r>
+    </w:p>
+    <w:p>
+      <w:pPr>
+        <w:spacing w:line="360" w:lineRule="auto"/>
+        <w:jc w:val="both"/>
+        <w:rPr>
+          <w:sz w:val="28"/>
+          <w:szCs w:val="28"/>
+        </w:rPr>
+      </w:pPr>
+      <w:r>
+        <w:rPr>
+          <w:sz w:val="28"/>
+          <w:szCs w:val="28"/>
+        </w:rPr>
+        <w:t>Shortest distance: 8018.39</w:t>
+      </w:r>
+    </w:p>
+    <w:p>
+      <w:pPr>
+        <w:spacing w:line="360" w:lineRule="auto"/>
+        <w:jc w:val="both"/>
+        <w:rPr>
+          <w:sz w:val="28"/>
+          <w:szCs w:val="28"/>
+          <w:lang w:val="en-US"/>
+        </w:rPr>
+      </w:pPr>
+      <w:r>
+        <w:rPr>
+          <w:sz w:val="28"/>
+          <w:szCs w:val="28"/>
+        </w:rPr>
+        <w:t>Path: 0 3 1 4 2 0</w:t>
+      </w:r>
+    </w:p>
+    <w:p>
+      <w:pPr>
+        <w:spacing w:line="360" w:lineRule="auto"/>
+        <w:jc w:val="both"/>
+        <w:rPr>
+          <w:sz w:val="28"/>
+          <w:szCs w:val="28"/>
+        </w:rPr>
+      </w:pPr>
+      <w:r>
+        <w:rPr>
+          <w:sz w:val="28"/>
+          <w:szCs w:val="28"/>
+        </w:rPr>
+        <w:drawing>
+          <wp:inline distT="0" distB="0" distL="0" distR="0" wp14:anchorId="45393330" wp14:editId="6E12BE5D">
+            <wp:extent cx="4468483" cy="568586"/>
+            <wp:effectExtent l="0" t="0" r="0" b="3175"/>
+            <wp:docPr id="1" name="Picture 1"/>
+            <wp:cNvGraphicFramePr>
+              <a:graphicFrameLocks xmlns:a="http://schemas.openxmlformats.org/drawingml/2006/main" noChangeAspect="1"/>
+            </wp:cNvGraphicFramePr>
+            <a:graphic xmlns:a="http://schemas.openxmlformats.org/drawingml/2006/main">
+              <a:graphicData uri="http://schemas.openxmlformats.org/drawingml/2006/picture">
+                <pic:pic xmlns:pic="http://schemas.openxmlformats.org/drawingml/2006/picture">
+                  <pic:nvPicPr>
+                    <pic:cNvPr id="1" name=""/>
+                    <pic:cNvPicPr/>
+                  </pic:nvPicPr>
+                  <pic:blipFill>
+                    <a:blip r:embed="rId4"/>
+                    <a:stretch>
+                      <a:fillRect/>
+                    </a:stretch>
+                  </pic:blipFill>
+                  <pic:spPr>
+                    <a:xfrm>
+                      <a:off x="0" y="0"/>
+                      <a:ext cx="4476007" cy="569543"/>
+                    </a:xfrm>
+                    <a:prstGeom prst="rect">
+                      <a:avLst/>
+                    </a:prstGeom>
+                  </pic:spPr>
+                </pic:pic>
+              </a:graphicData>
+            </a:graphic>
+          </wp:inline>
+        </w:drawing>
+      </w:r>
+    </w:p>
     <w:sectPr>
       <w:pgSz w:w="12240" w:h="15840"/>
       <w:pgMar w:top="1440" w:right="1440" w:bottom="1440" w:left="1440" w:header="720" w:footer="720" w:gutter="0"/>
